--- a/Тз_Яруллин_Авиабилеты (1).docx
+++ b/Тз_Яруллин_Авиабилеты (1).docx
@@ -857,7 +857,6 @@
         </w:rPr>
         <w:t xml:space="preserve">Возможность получить актуальную информацию о </w:t>
       </w:r>
-      <w:proofErr w:type="gramStart"/>
       <w:r>
         <w:rPr>
           <w:rFonts w:ascii="Times New Roman" w:hAnsi="Times New Roman" w:cs="Times New Roman"/>
@@ -874,7 +873,6 @@
         </w:rPr>
         <w:t>компании</w:t>
       </w:r>
-      <w:proofErr w:type="gramEnd"/>
       <w:r>
         <w:rPr>
           <w:rFonts w:ascii="Times New Roman" w:hAnsi="Times New Roman" w:cs="Times New Roman"/>
@@ -983,18 +981,8 @@
           <w:sz w:val="28"/>
           <w:szCs w:val="28"/>
         </w:rPr>
-        <w:t xml:space="preserve">Для </w:t>
-      </w:r>
-      <w:proofErr w:type="gramStart"/>
-      <w:r>
-        <w:rPr>
-          <w:rFonts w:ascii="Times New Roman" w:hAnsi="Times New Roman" w:cs="Times New Roman"/>
-          <w:sz w:val="28"/>
-          <w:szCs w:val="28"/>
-        </w:rPr>
-        <w:t>ввода  логина</w:t>
-      </w:r>
-      <w:proofErr w:type="gramEnd"/>
+        <w:t>Для ввода  логина</w:t>
+      </w:r>
     </w:p>
     <w:p>
       <w:pPr>
@@ -1040,7 +1028,6 @@
           <w:szCs w:val="28"/>
         </w:rPr>
       </w:pPr>
-      <w:proofErr w:type="gramStart"/>
       <w:r>
         <w:rPr>
           <w:rFonts w:ascii="Calibri" w:hAnsi="Calibri"/>
@@ -1057,7 +1044,6 @@
         </w:rPr>
         <w:t>«</w:t>
       </w:r>
-      <w:proofErr w:type="gramEnd"/>
       <w:r>
         <w:rPr>
           <w:rFonts w:ascii="Calibri" w:hAnsi="Calibri"/>
@@ -1080,16 +1066,15 @@
           <w:sz w:val="28"/>
           <w:szCs w:val="28"/>
         </w:rPr>
-        <w:t xml:space="preserve">, </w:t>
-      </w:r>
-      <w:proofErr w:type="spellStart"/>
+        <w:t>, автор</w:t>
+      </w:r>
       <w:r>
         <w:rPr>
           <w:rFonts w:ascii="Calibri" w:hAnsi="Calibri"/>
           <w:sz w:val="28"/>
           <w:szCs w:val="28"/>
         </w:rPr>
-        <w:t>автор</w:t>
+        <w:t>и</w:t>
       </w:r>
       <w:r>
         <w:rPr>
@@ -1097,53 +1082,234 @@
           <w:sz w:val="28"/>
           <w:szCs w:val="28"/>
         </w:rPr>
-        <w:t>и</w:t>
-      </w:r>
-      <w:r>
+        <w:t>зирует пользователя</w:t>
+      </w:r>
+    </w:p>
+    <w:p>
+      <w:pPr>
+        <w:ind w:left="720"/>
         <w:rPr>
           <w:rFonts w:ascii="Calibri" w:hAnsi="Calibri"/>
           <w:sz w:val="28"/>
           <w:szCs w:val="28"/>
         </w:rPr>
-        <w:t>зирует</w:t>
-      </w:r>
-      <w:proofErr w:type="spellEnd"/>
+      </w:pPr>
       <w:r>
         <w:rPr>
           <w:rFonts w:ascii="Calibri" w:hAnsi="Calibri"/>
           <w:sz w:val="28"/>
           <w:szCs w:val="28"/>
         </w:rPr>
-        <w:t xml:space="preserve"> пользователя</w:t>
+        <w:t xml:space="preserve">2.2  </w:t>
+      </w:r>
+      <w:r>
+        <w:rPr>
+          <w:rFonts w:ascii="Calibri" w:hAnsi="Calibri"/>
+          <w:sz w:val="28"/>
+          <w:szCs w:val="28"/>
+        </w:rPr>
+        <w:t>«</w:t>
+      </w:r>
+      <w:r>
+        <w:rPr>
+          <w:rFonts w:ascii="Calibri" w:hAnsi="Calibri"/>
+          <w:sz w:val="28"/>
+          <w:szCs w:val="28"/>
+        </w:rPr>
+        <w:t>Зарегистрироваться</w:t>
+      </w:r>
+      <w:r>
+        <w:rPr>
+          <w:rFonts w:ascii="Calibri" w:hAnsi="Calibri"/>
+          <w:sz w:val="28"/>
+          <w:szCs w:val="28"/>
+        </w:rPr>
+        <w:t>»</w:t>
+      </w:r>
+      <w:r>
+        <w:rPr>
+          <w:rFonts w:ascii="Calibri" w:hAnsi="Calibri"/>
+          <w:sz w:val="28"/>
+          <w:szCs w:val="28"/>
+        </w:rPr>
+        <w:t>, регистрирует нового пользователя</w:t>
+      </w:r>
+    </w:p>
+    <w:p>
+      <w:pPr>
+        <w:rPr>
+          <w:rFonts w:ascii="Times New Roman" w:hAnsi="Times New Roman" w:cs="Times New Roman"/>
+          <w:sz w:val="28"/>
+          <w:szCs w:val="28"/>
+        </w:rPr>
+      </w:pPr>
+      <w:r>
+        <w:rPr>
+          <w:rFonts w:ascii="Times New Roman" w:hAnsi="Times New Roman" w:cs="Times New Roman"/>
+          <w:sz w:val="28"/>
+          <w:szCs w:val="28"/>
+        </w:rPr>
+        <w:t>Форма регистрации:</w:t>
+      </w:r>
+    </w:p>
+    <w:p>
+      <w:pPr>
+        <w:spacing w:after="0" w:line="276" w:lineRule="auto"/>
+        <w:rPr>
+          <w:rFonts w:ascii="Times New Roman" w:hAnsi="Times New Roman" w:cs="Times New Roman"/>
+          <w:sz w:val="28"/>
+          <w:szCs w:val="28"/>
+        </w:rPr>
+      </w:pPr>
+      <w:r>
+        <w:rPr>
+          <w:rFonts w:ascii="Times New Roman" w:hAnsi="Times New Roman" w:cs="Times New Roman"/>
+          <w:sz w:val="28"/>
+          <w:szCs w:val="28"/>
+        </w:rPr>
+        <w:t xml:space="preserve">    1.Текстовые поля:</w:t>
       </w:r>
     </w:p>
     <w:p>
       <w:pPr>
         <w:ind w:left="720"/>
         <w:rPr>
+          <w:rFonts w:ascii="Times New Roman" w:hAnsi="Times New Roman" w:cs="Times New Roman"/>
+          <w:sz w:val="28"/>
+          <w:szCs w:val="28"/>
+        </w:rPr>
+      </w:pPr>
+      <w:r>
+        <w:rPr>
+          <w:rFonts w:ascii="Times New Roman" w:hAnsi="Times New Roman" w:cs="Times New Roman"/>
+          <w:sz w:val="28"/>
+          <w:szCs w:val="28"/>
+        </w:rPr>
+        <w:t xml:space="preserve">1.1 </w:t>
+      </w:r>
+      <w:r>
+        <w:rPr>
+          <w:rFonts w:ascii="Times New Roman" w:hAnsi="Times New Roman" w:cs="Times New Roman"/>
+          <w:sz w:val="28"/>
+          <w:szCs w:val="28"/>
+        </w:rPr>
+        <w:t>Фамилия</w:t>
+      </w:r>
+    </w:p>
+    <w:p>
+      <w:pPr>
+        <w:ind w:left="720"/>
+        <w:rPr>
+          <w:rFonts w:ascii="Times New Roman" w:hAnsi="Times New Roman" w:cs="Times New Roman"/>
+          <w:sz w:val="28"/>
+          <w:szCs w:val="28"/>
+        </w:rPr>
+      </w:pPr>
+      <w:r>
+        <w:rPr>
+          <w:rFonts w:ascii="Times New Roman" w:hAnsi="Times New Roman" w:cs="Times New Roman"/>
+          <w:sz w:val="28"/>
+          <w:szCs w:val="28"/>
+        </w:rPr>
+        <w:t>1.2 Для ввода номера телефона</w:t>
+      </w:r>
+    </w:p>
+    <w:p>
+      <w:pPr>
+        <w:ind w:left="720"/>
+        <w:rPr>
           <w:rFonts w:ascii="Calibri" w:hAnsi="Calibri"/>
           <w:sz w:val="28"/>
           <w:szCs w:val="28"/>
         </w:rPr>
       </w:pPr>
-      <w:proofErr w:type="gramStart"/>
-      <w:r>
+      <w:r>
+        <w:rPr>
+          <w:rFonts w:ascii="Times New Roman" w:hAnsi="Times New Roman" w:cs="Times New Roman"/>
+          <w:sz w:val="28"/>
+          <w:szCs w:val="28"/>
+        </w:rPr>
+        <w:t>1.3 Для ввода  логина</w:t>
+      </w:r>
+    </w:p>
+    <w:p>
+      <w:pPr>
+        <w:ind w:left="720"/>
         <w:rPr>
           <w:rFonts w:ascii="Calibri" w:hAnsi="Calibri"/>
           <w:sz w:val="28"/>
           <w:szCs w:val="28"/>
         </w:rPr>
-        <w:t xml:space="preserve">2.2  </w:t>
-      </w:r>
-      <w:r>
+      </w:pPr>
+      <w:r>
+        <w:rPr>
+          <w:rFonts w:ascii="Times New Roman" w:hAnsi="Times New Roman" w:cs="Times New Roman"/>
+          <w:sz w:val="28"/>
+          <w:szCs w:val="28"/>
+        </w:rPr>
+        <w:t>1.4 Для ввода пароля</w:t>
+      </w:r>
+    </w:p>
+    <w:p>
+      <w:pPr>
+        <w:ind w:left="720"/>
         <w:rPr>
           <w:rFonts w:ascii="Calibri" w:hAnsi="Calibri"/>
           <w:sz w:val="28"/>
           <w:szCs w:val="28"/>
         </w:rPr>
+      </w:pPr>
+      <w:r>
+        <w:rPr>
+          <w:rFonts w:ascii="Times New Roman" w:hAnsi="Times New Roman" w:cs="Times New Roman"/>
+          <w:sz w:val="28"/>
+          <w:szCs w:val="28"/>
+        </w:rPr>
+        <w:t>1.5 Для ввода города</w:t>
+      </w:r>
+    </w:p>
+    <w:p>
+      <w:pPr>
+        <w:rPr>
+          <w:rFonts w:ascii="Calibri" w:hAnsi="Calibri"/>
+          <w:sz w:val="28"/>
+          <w:szCs w:val="28"/>
+        </w:rPr>
+      </w:pPr>
+      <w:r>
+        <w:rPr>
+          <w:rFonts w:ascii="Times New Roman" w:hAnsi="Times New Roman" w:cs="Times New Roman"/>
+          <w:sz w:val="28"/>
+          <w:szCs w:val="28"/>
+        </w:rPr>
+        <w:t xml:space="preserve">    2.Кнопка</w:t>
+      </w:r>
+    </w:p>
+    <w:p>
+      <w:pPr>
+        <w:ind w:left="720"/>
+        <w:rPr>
+          <w:rFonts w:ascii="Calibri" w:hAnsi="Calibri"/>
+          <w:sz w:val="28"/>
+          <w:szCs w:val="28"/>
+        </w:rPr>
+      </w:pPr>
+      <w:r>
+        <w:rPr>
+          <w:rFonts w:ascii="Calibri" w:hAnsi="Calibri"/>
+          <w:sz w:val="28"/>
+          <w:szCs w:val="28"/>
+        </w:rPr>
+        <w:t xml:space="preserve">2.1  </w:t>
+      </w:r>
+      <w:r>
+        <w:rPr>
+          <w:rFonts w:ascii="Calibri" w:hAnsi="Calibri"/>
+          <w:sz w:val="28"/>
+          <w:szCs w:val="28"/>
+        </w:rPr>
         <w:t>«</w:t>
       </w:r>
-      <w:proofErr w:type="gramEnd"/>
       <w:r>
         <w:rPr>
           <w:rFonts w:ascii="Calibri" w:hAnsi="Calibri"/>
@@ -1166,61 +1332,34 @@
           <w:sz w:val="28"/>
           <w:szCs w:val="28"/>
         </w:rPr>
-        <w:t>, регистрирует нового пользователя</w:t>
-      </w:r>
-    </w:p>
-    <w:p>
-      <w:pPr>
-        <w:rPr>
-          <w:rFonts w:ascii="Times New Roman" w:hAnsi="Times New Roman" w:cs="Times New Roman"/>
-          <w:sz w:val="28"/>
-          <w:szCs w:val="28"/>
-        </w:rPr>
-      </w:pPr>
-      <w:r>
-        <w:rPr>
-          <w:rFonts w:ascii="Times New Roman" w:hAnsi="Times New Roman" w:cs="Times New Roman"/>
-          <w:sz w:val="28"/>
-          <w:szCs w:val="28"/>
-        </w:rPr>
-        <w:t>Форма регистрации:</w:t>
-      </w:r>
-    </w:p>
-    <w:p>
-      <w:pPr>
-        <w:spacing w:after="0" w:line="276" w:lineRule="auto"/>
-        <w:rPr>
-          <w:rFonts w:ascii="Times New Roman" w:hAnsi="Times New Roman" w:cs="Times New Roman"/>
-          <w:sz w:val="28"/>
-          <w:szCs w:val="28"/>
-        </w:rPr>
-      </w:pPr>
-      <w:r>
-        <w:rPr>
-          <w:rFonts w:ascii="Times New Roman" w:hAnsi="Times New Roman" w:cs="Times New Roman"/>
-          <w:sz w:val="28"/>
-          <w:szCs w:val="28"/>
-        </w:rPr>
-        <w:t xml:space="preserve">    1.Текстовые поля:</w:t>
+        <w:t>, регистрирует</w:t>
+      </w:r>
+      <w:r>
+        <w:rPr>
+          <w:rFonts w:ascii="Calibri" w:hAnsi="Calibri"/>
+          <w:sz w:val="28"/>
+          <w:szCs w:val="28"/>
+        </w:rPr>
+        <w:t>???</w:t>
+      </w:r>
+      <w:r>
+        <w:rPr>
+          <w:rFonts w:ascii="Calibri" w:hAnsi="Calibri"/>
+          <w:sz w:val="28"/>
+          <w:szCs w:val="28"/>
+        </w:rPr>
+        <w:t xml:space="preserve"> нового пользователя</w:t>
       </w:r>
     </w:p>
     <w:p>
       <w:pPr>
         <w:ind w:left="720"/>
         <w:rPr>
-          <w:rFonts w:ascii="Times New Roman" w:hAnsi="Times New Roman" w:cs="Times New Roman"/>
-          <w:sz w:val="28"/>
-          <w:szCs w:val="28"/>
-        </w:rPr>
-      </w:pPr>
-      <w:r>
-        <w:rPr>
-          <w:rFonts w:ascii="Times New Roman" w:hAnsi="Times New Roman" w:cs="Times New Roman"/>
-          <w:sz w:val="28"/>
-          <w:szCs w:val="28"/>
-        </w:rPr>
-        <w:t>1.1 Для ввода имени и фамилии.</w:t>
-      </w:r>
+          <w:rFonts w:ascii="Calibri" w:hAnsi="Calibri"/>
+          <w:sz w:val="28"/>
+          <w:szCs w:val="28"/>
+        </w:rPr>
+      </w:pPr>
     </w:p>
     <w:p>
       <w:pPr>
@@ -1231,192 +1370,31 @@
           <w:szCs w:val="28"/>
         </w:rPr>
       </w:pPr>
-      <w:r>
-        <w:rPr>
-          <w:rFonts w:ascii="Times New Roman" w:hAnsi="Times New Roman" w:cs="Times New Roman"/>
-          <w:sz w:val="28"/>
-          <w:szCs w:val="28"/>
-        </w:rPr>
-        <w:t>1.2 Для ввода номера телефона</w:t>
-      </w:r>
     </w:p>
     <w:p>
       <w:pPr>
         <w:ind w:left="720"/>
         <w:rPr>
-          <w:rFonts w:ascii="Calibri" w:hAnsi="Calibri"/>
-          <w:sz w:val="28"/>
-          <w:szCs w:val="28"/>
-        </w:rPr>
-      </w:pPr>
-      <w:r>
-        <w:rPr>
-          <w:rFonts w:ascii="Times New Roman" w:hAnsi="Times New Roman" w:cs="Times New Roman"/>
-          <w:sz w:val="28"/>
-          <w:szCs w:val="28"/>
-        </w:rPr>
-        <w:t xml:space="preserve">1.3 Для </w:t>
-      </w:r>
-      <w:proofErr w:type="gramStart"/>
-      <w:r>
-        <w:rPr>
-          <w:rFonts w:ascii="Times New Roman" w:hAnsi="Times New Roman" w:cs="Times New Roman"/>
-          <w:sz w:val="28"/>
-          <w:szCs w:val="28"/>
-        </w:rPr>
-        <w:t>ввода  логина</w:t>
-      </w:r>
-      <w:proofErr w:type="gramEnd"/>
+          <w:rFonts w:ascii="Times New Roman" w:hAnsi="Times New Roman" w:cs="Times New Roman"/>
+          <w:sz w:val="28"/>
+          <w:szCs w:val="28"/>
+        </w:rPr>
+      </w:pPr>
     </w:p>
     <w:p>
       <w:pPr>
         <w:ind w:left="720"/>
         <w:rPr>
-          <w:rFonts w:ascii="Calibri" w:hAnsi="Calibri"/>
-          <w:sz w:val="28"/>
-          <w:szCs w:val="28"/>
-        </w:rPr>
-      </w:pPr>
-      <w:r>
-        <w:rPr>
-          <w:rFonts w:ascii="Times New Roman" w:hAnsi="Times New Roman" w:cs="Times New Roman"/>
-          <w:sz w:val="28"/>
-          <w:szCs w:val="28"/>
-        </w:rPr>
-        <w:t>1.4 Для ввода пароля</w:t>
-      </w:r>
+          <w:rFonts w:ascii="Times New Roman" w:hAnsi="Times New Roman" w:cs="Times New Roman"/>
+          <w:sz w:val="28"/>
+          <w:szCs w:val="28"/>
+        </w:rPr>
+      </w:pPr>
     </w:p>
     <w:p>
       <w:pPr>
         <w:ind w:left="720"/>
         <w:rPr>
-          <w:rFonts w:ascii="Calibri" w:hAnsi="Calibri"/>
-          <w:sz w:val="28"/>
-          <w:szCs w:val="28"/>
-        </w:rPr>
-      </w:pPr>
-      <w:r>
-        <w:rPr>
-          <w:rFonts w:ascii="Times New Roman" w:hAnsi="Times New Roman" w:cs="Times New Roman"/>
-          <w:sz w:val="28"/>
-          <w:szCs w:val="28"/>
-        </w:rPr>
-        <w:t>1.5 Для ввода города</w:t>
-      </w:r>
-    </w:p>
-    <w:p>
-      <w:pPr>
-        <w:rPr>
-          <w:rFonts w:ascii="Calibri" w:hAnsi="Calibri"/>
-          <w:sz w:val="28"/>
-          <w:szCs w:val="28"/>
-        </w:rPr>
-      </w:pPr>
-      <w:r>
-        <w:rPr>
-          <w:rFonts w:ascii="Times New Roman" w:hAnsi="Times New Roman" w:cs="Times New Roman"/>
-          <w:sz w:val="28"/>
-          <w:szCs w:val="28"/>
-        </w:rPr>
-        <w:t xml:space="preserve">    2.Кнопка</w:t>
-      </w:r>
-    </w:p>
-    <w:p>
-      <w:pPr>
-        <w:ind w:left="720"/>
-        <w:rPr>
-          <w:rFonts w:ascii="Calibri" w:hAnsi="Calibri"/>
-          <w:sz w:val="28"/>
-          <w:szCs w:val="28"/>
-        </w:rPr>
-      </w:pPr>
-      <w:proofErr w:type="gramStart"/>
-      <w:r>
-        <w:rPr>
-          <w:rFonts w:ascii="Calibri" w:hAnsi="Calibri"/>
-          <w:sz w:val="28"/>
-          <w:szCs w:val="28"/>
-        </w:rPr>
-        <w:t xml:space="preserve">2.1  </w:t>
-      </w:r>
-      <w:r>
-        <w:rPr>
-          <w:rFonts w:ascii="Calibri" w:hAnsi="Calibri"/>
-          <w:sz w:val="28"/>
-          <w:szCs w:val="28"/>
-        </w:rPr>
-        <w:t>«</w:t>
-      </w:r>
-      <w:proofErr w:type="gramEnd"/>
-      <w:r>
-        <w:rPr>
-          <w:rFonts w:ascii="Calibri" w:hAnsi="Calibri"/>
-          <w:sz w:val="28"/>
-          <w:szCs w:val="28"/>
-        </w:rPr>
-        <w:t>Зарегистрироваться</w:t>
-      </w:r>
-      <w:r>
-        <w:rPr>
-          <w:rFonts w:ascii="Calibri" w:hAnsi="Calibri"/>
-          <w:sz w:val="28"/>
-          <w:szCs w:val="28"/>
-        </w:rPr>
-        <w:t>»</w:t>
-      </w:r>
-      <w:r>
-        <w:rPr>
-          <w:rFonts w:ascii="Calibri" w:hAnsi="Calibri"/>
-          <w:sz w:val="28"/>
-          <w:szCs w:val="28"/>
-        </w:rPr>
-        <w:t>, регистрирует нового пользователя</w:t>
-      </w:r>
-    </w:p>
-    <w:p>
-      <w:pPr>
-        <w:ind w:left="720"/>
-        <w:rPr>
-          <w:rFonts w:ascii="Calibri" w:hAnsi="Calibri"/>
-          <w:sz w:val="28"/>
-          <w:szCs w:val="28"/>
-        </w:rPr>
-      </w:pPr>
-    </w:p>
-    <w:p>
-      <w:pPr>
-        <w:ind w:left="720"/>
-        <w:rPr>
-          <w:rFonts w:ascii="Times New Roman" w:hAnsi="Times New Roman" w:cs="Times New Roman"/>
-          <w:sz w:val="28"/>
-          <w:szCs w:val="28"/>
-        </w:rPr>
-      </w:pPr>
-    </w:p>
-    <w:p>
-      <w:pPr>
-        <w:ind w:left="720"/>
-        <w:rPr>
-          <w:rFonts w:ascii="Times New Roman" w:hAnsi="Times New Roman" w:cs="Times New Roman"/>
-          <w:sz w:val="28"/>
-          <w:szCs w:val="28"/>
-        </w:rPr>
-      </w:pPr>
-    </w:p>
-    <w:p>
-      <w:pPr>
-        <w:ind w:left="720"/>
-        <w:rPr>
-          <w:rFonts w:ascii="Times New Roman" w:hAnsi="Times New Roman" w:cs="Times New Roman"/>
-          <w:sz w:val="28"/>
-          <w:szCs w:val="28"/>
-        </w:rPr>
-      </w:pPr>
-    </w:p>
-    <w:p>
-      <w:pPr>
-        <w:ind w:left="720"/>
-        <w:rPr>
           <w:rFonts w:ascii="Times New Roman" w:hAnsi="Times New Roman" w:cs="Times New Roman"/>
           <w:sz w:val="28"/>
           <w:szCs w:val="28"/>
@@ -1438,25 +1416,7 @@
           <w:szCs w:val="28"/>
         </w:rPr>
         <w:lastRenderedPageBreak/>
-        <w:t xml:space="preserve">Домашняя </w:t>
-      </w:r>
-      <w:proofErr w:type="gramStart"/>
-      <w:r>
-        <w:rPr>
-          <w:rFonts w:ascii="Times New Roman" w:hAnsi="Times New Roman" w:cs="Times New Roman"/>
-          <w:sz w:val="28"/>
-          <w:szCs w:val="28"/>
-        </w:rPr>
-        <w:t>страница(</w:t>
-      </w:r>
-      <w:proofErr w:type="gramEnd"/>
-      <w:r>
-        <w:rPr>
-          <w:rFonts w:ascii="Times New Roman" w:hAnsi="Times New Roman" w:cs="Times New Roman"/>
-          <w:sz w:val="28"/>
-          <w:szCs w:val="28"/>
-        </w:rPr>
-        <w:t>Для клиента).</w:t>
+        <w:t>Домашняя страница(Для клиента).</w:t>
       </w:r>
     </w:p>
     <w:p>
@@ -1638,42 +1598,30 @@
         </w:rPr>
         <w:t xml:space="preserve"> бронирует билеты</w:t>
       </w:r>
-      <w:bookmarkStart w:id="0" w:name="_GoBack"/>
-      <w:bookmarkEnd w:id="0"/>
-    </w:p>
-    <w:p>
-      <w:pPr>
-        <w:rPr>
-          <w:rFonts w:ascii="Times New Roman" w:hAnsi="Times New Roman" w:cs="Times New Roman"/>
-          <w:sz w:val="28"/>
-          <w:szCs w:val="28"/>
-        </w:rPr>
-      </w:pPr>
-      <w:r>
-        <w:rPr>
-          <w:rFonts w:ascii="Times New Roman" w:hAnsi="Times New Roman" w:cs="Times New Roman"/>
-          <w:sz w:val="28"/>
-          <w:szCs w:val="28"/>
-        </w:rPr>
-        <w:t xml:space="preserve">Домашняя </w:t>
-      </w:r>
-      <w:proofErr w:type="gramStart"/>
-      <w:r>
-        <w:rPr>
-          <w:rFonts w:ascii="Times New Roman" w:hAnsi="Times New Roman" w:cs="Times New Roman"/>
-          <w:sz w:val="28"/>
-          <w:szCs w:val="28"/>
-        </w:rPr>
-        <w:t>страница(</w:t>
-      </w:r>
-      <w:proofErr w:type="gramEnd"/>
-      <w:r>
-        <w:rPr>
-          <w:rFonts w:ascii="Times New Roman" w:hAnsi="Times New Roman" w:cs="Times New Roman"/>
-          <w:sz w:val="28"/>
-          <w:szCs w:val="28"/>
-        </w:rPr>
-        <w:t>Для админа).</w:t>
+      <w:r>
+        <w:rPr>
+          <w:rFonts w:ascii="Times New Roman" w:hAnsi="Times New Roman" w:cs="Times New Roman"/>
+          <w:sz w:val="28"/>
+          <w:szCs w:val="28"/>
+        </w:rPr>
+        <w:t>???</w:t>
+      </w:r>
+    </w:p>
+    <w:p>
+      <w:pPr>
+        <w:rPr>
+          <w:rFonts w:ascii="Times New Roman" w:hAnsi="Times New Roman" w:cs="Times New Roman"/>
+          <w:sz w:val="28"/>
+          <w:szCs w:val="28"/>
+        </w:rPr>
+      </w:pPr>
+      <w:r>
+        <w:rPr>
+          <w:rFonts w:ascii="Times New Roman" w:hAnsi="Times New Roman" w:cs="Times New Roman"/>
+          <w:sz w:val="28"/>
+          <w:szCs w:val="28"/>
+        </w:rPr>
+        <w:t>Домашняя страница(Для админа).</w:t>
       </w:r>
     </w:p>
     <w:p>
@@ -2313,6 +2261,18 @@
         </w:rPr>
         <w:t>- номер кредитной карты.</w:t>
       </w:r>
+      <w:r>
+        <w:rPr>
+          <w:rFonts w:ascii="Times New Roman CYR" w:hAnsi="Times New Roman CYR" w:cs="Times New Roman CYR"/>
+          <w:noProof/>
+          <w:color w:val="000000"/>
+          <w:sz w:val="28"/>
+          <w:szCs w:val="28"/>
+        </w:rPr>
+        <w:t>----------------</w:t>
+      </w:r>
+      <w:bookmarkStart w:id="0" w:name="_GoBack"/>
+      <w:bookmarkEnd w:id="0"/>
     </w:p>
     <w:p>
       <w:pPr>
